--- a/scripts/excel.gen.docx.2012.23.40/tpl.docx
+++ b/scripts/excel.gen.docx.2012.23.40/tpl.docx
@@ -43,6 +43,8 @@
         </w:rPr>
         <w:t>学 生 基 本 情 况</w:t>
       </w:r>
+      <w:bookmarkStart w:id="0" w:name="_GoBack"/>
+      <w:bookmarkEnd w:id="0"/>
     </w:p>
     <w:p>
       <w:pPr>
@@ -353,7 +355,8 @@
               <w:rPr>
                 <w:rFonts w:hint="eastAsia"/>
                 <w:w w:val="90"/>
-                <w:sz w:val="24"/>
+                <w:sz w:val="21"/>
+                <w:szCs w:val="21"/>
                 <w:lang w:val="en-US" w:eastAsia="zh-CN"/>
               </w:rPr>
               <w:t>{NATIVE}</w:t>
@@ -471,7 +474,7 @@
           </w:tcPr>
           <w:p>
             <w:pPr>
-              <w:spacing w:line="500" w:lineRule="exact"/>
+              <w:spacing w:line="240" w:lineRule="auto"/>
               <w:jc w:val="center"/>
               <w:rPr>
                 <w:rFonts w:hint="default" w:eastAsia="宋体"/>
@@ -484,21 +487,11 @@
               <w:rPr>
                 <w:rFonts w:hint="eastAsia"/>
                 <w:w w:val="90"/>
-                <w:sz w:val="24"/>
-                <w:lang w:val="en-US" w:eastAsia="zh-CN"/>
-              </w:rPr>
-              <w:t>{ADR</w:t>
-            </w:r>
-            <w:bookmarkStart w:id="0" w:name="_GoBack"/>
-            <w:bookmarkEnd w:id="0"/>
-            <w:r>
-              <w:rPr>
-                <w:rFonts w:hint="eastAsia"/>
-                <w:w w:val="90"/>
-                <w:sz w:val="24"/>
-                <w:lang w:val="en-US" w:eastAsia="zh-CN"/>
-              </w:rPr>
-              <w:t>}</w:t>
+                <w:sz w:val="18"/>
+                <w:szCs w:val="18"/>
+                <w:lang w:val="en-US" w:eastAsia="zh-CN"/>
+              </w:rPr>
+              <w:t>{ADR}</w:t>
             </w:r>
           </w:p>
         </w:tc>
@@ -703,7 +696,7 @@
           </w:tcPr>
           <w:p>
             <w:pPr>
-              <w:spacing w:line="500" w:lineRule="exact"/>
+              <w:spacing w:line="240" w:lineRule="auto"/>
               <w:jc w:val="center"/>
               <w:rPr>
                 <w:rFonts w:hint="default" w:eastAsia="宋体"/>
@@ -716,7 +709,8 @@
               <w:rPr>
                 <w:rFonts w:hint="eastAsia"/>
                 <w:w w:val="90"/>
-                <w:sz w:val="24"/>
+                <w:sz w:val="18"/>
+                <w:szCs w:val="18"/>
                 <w:lang w:val="en-US" w:eastAsia="zh-CN"/>
               </w:rPr>
               <w:t>{FADR}</w:t>
@@ -923,7 +917,7 @@
           </w:tcPr>
           <w:p>
             <w:pPr>
-              <w:spacing w:line="500" w:lineRule="exact"/>
+              <w:spacing w:line="240" w:lineRule="auto"/>
               <w:jc w:val="center"/>
               <w:rPr>
                 <w:rFonts w:hint="default" w:eastAsia="宋体"/>
@@ -936,7 +930,8 @@
               <w:rPr>
                 <w:rFonts w:hint="eastAsia"/>
                 <w:w w:val="90"/>
-                <w:sz w:val="24"/>
+                <w:sz w:val="18"/>
+                <w:szCs w:val="18"/>
                 <w:lang w:val="en-US" w:eastAsia="zh-CN"/>
               </w:rPr>
               <w:t>{MADR}</w:t>
@@ -1040,6 +1035,19 @@
         </w:rPr>
         <w:t>{/items}</w:t>
       </w:r>
+    </w:p>
+    <w:p>
+      <w:pPr>
+        <w:jc w:val="left"/>
+        <w:rPr>
+          <w:rFonts w:hint="eastAsia"/>
+          <w:b w:val="0"/>
+          <w:bCs/>
+          <w:sz w:val="36"/>
+          <w:szCs w:val="36"/>
+          <w:lang w:val="en-US" w:eastAsia="zh-CN"/>
+        </w:rPr>
+      </w:pPr>
     </w:p>
     <w:p>
       <w:pPr>
@@ -1425,6 +1433,7 @@
     <w:name w:val="页脚 Char"/>
     <w:basedOn w:val="5"/>
     <w:link w:val="2"/>
+    <w:qFormat/>
     <w:uiPriority w:val="0"/>
     <w:rPr>
       <w:kern w:val="2"/>
